--- a/淘菜app构想 (1)/巨大改进.docx
+++ b/淘菜app构想 (1)/巨大改进.docx
@@ -3,34 +3,82 @@
 <w:document xmlns:wpc="http://schemas.microsoft.com/office/word/2010/wordprocessingCanvas" xmlns:cx="http://schemas.microsoft.com/office/drawing/2014/chartex" xmlns:cx1="http://schemas.microsoft.com/office/drawing/2015/9/8/chartex" xmlns:cx2="http://schemas.microsoft.com/office/drawing/2015/10/21/chartex" xmlns:cx3="http://schemas.microsoft.com/office/drawing/2016/5/9/chartex" xmlns:cx4="http://schemas.microsoft.com/office/drawing/2016/5/10/chartex" xmlns:cx5="http://schemas.microsoft.com/office/drawing/2016/5/11/chartex" xmlns:cx6="http://schemas.microsoft.com/office/drawing/2016/5/12/chartex" xmlns:cx7="http://schemas.microsoft.com/office/drawing/2016/5/13/chartex" xmlns:cx8="http://schemas.microsoft.com/office/drawing/2016/5/14/chartex" xmlns:mc="http://schemas.openxmlformats.org/markup-compatibility/2006" xmlns:aink="http://schemas.microsoft.com/office/drawing/2016/ink" xmlns:am3d="http://schemas.microsoft.com/office/drawing/2017/model3d" xmlns:o="urn:schemas-microsoft-com:office:office" xmlns:r="http://schemas.openxmlformats.org/officeDocument/2006/relationships" xmlns:m="http://schemas.openxmlformats.org/officeDocument/2006/math" xmlns:v="urn:schemas-microsoft-com:vml" xmlns:wp14="http://schemas.microsoft.com/office/word/2010/wordprocessingDrawing" xmlns:wp="http://schemas.openxmlformats.org/drawingml/2006/wordprocessingDrawing" xmlns:w10="urn:schemas-microsoft-com:office:word" xmlns:w="http://schemas.openxmlformats.org/wordprocessingml/2006/main" xmlns:w14="http://schemas.microsoft.com/office/word/2010/wordml" xmlns:w15="http://schemas.microsoft.com/office/word/2012/wordml" xmlns:w16cid="http://schemas.microsoft.com/office/word/2016/wordml/cid" xmlns:w16se="http://schemas.microsoft.com/office/word/2015/wordml/symex" xmlns:wpg="http://schemas.microsoft.com/office/word/2010/wordprocessingGroup" xmlns:wpi="http://schemas.microsoft.com/office/word/2010/wordprocessingInk" xmlns:wne="http://schemas.microsoft.com/office/word/2006/wordml" xmlns:wps="http://schemas.microsoft.com/office/word/2010/wordprocessingShape" mc:Ignorable="w14 w15 w16se w16cid wp14">
   <w:body>
     <w:p>
+      <w:r>
+        <w:rPr>
+          <w:rFonts w:hint="eastAsia"/>
+        </w:rPr>
+        <w:t>改进</w:t>
+      </w:r>
+      <w:r>
+        <w:rPr>
+          <w:rFonts w:hint="eastAsia"/>
+        </w:rPr>
+        <w:t>1</w:t>
+      </w:r>
+      <w:r>
+        <w:rPr>
+          <w:rFonts w:hint="eastAsia"/>
+        </w:rPr>
+        <w:t>：在主页面各种菜后面添加简介页面</w:t>
+      </w:r>
+      <w:r>
+        <w:rPr>
+          <w:rFonts w:hint="eastAsia"/>
+        </w:rPr>
+        <w:t>（图用前面的，字太多的话就写营养价值就行）</w:t>
+      </w:r>
+    </w:p>
+    <w:p>
       <w:pPr>
         <w:rPr>
-          <w:rFonts w:hint="eastAsia"/>
+          <w:rFonts w:ascii="Segoe UI Emoji" w:hAnsi="Segoe UI Emoji" w:cs="Segoe UI Emoji" w:hint="eastAsia"/>
         </w:rPr>
       </w:pPr>
       <w:r>
         <w:rPr>
-          <w:rFonts w:hint="eastAsia"/>
-        </w:rPr>
-        <w:t>改进</w:t>
-      </w:r>
-      <w:r>
-        <w:rPr>
-          <w:rFonts w:hint="eastAsia"/>
-        </w:rPr>
-        <w:t>1</w:t>
-      </w:r>
-      <w:r>
-        <w:rPr>
-          <w:rFonts w:hint="eastAsia"/>
-        </w:rPr>
-        <w:t>：在主页面各种菜后面添加简介页面</w:t>
-      </w:r>
-      <w:r>
-        <w:rPr>
-          <w:rFonts w:hint="eastAsia"/>
-        </w:rPr>
-        <w:t>（图用前面的，字太多的话就写营养价值就行）</w:t>
+          <w:rFonts w:ascii="Segoe UI Emoji" w:hAnsi="Segoe UI Emoji" w:cs="Segoe UI Emoji" w:hint="eastAsia"/>
+        </w:rPr>
+        <w:t>✔</w:t>
+      </w:r>
+    </w:p>
+    <w:p>
+      <w:r>
+        <w:rPr>
+          <w:rFonts w:hint="eastAsia"/>
+        </w:rPr>
+        <w:t>菠菜，又称波斯草，以叶片及嫩茎供食用。菠菜属耐寒性蔬菜，长日照植物。</w:t>
+      </w:r>
+    </w:p>
+    <w:p>
+      <w:r>
+        <w:rPr>
+          <w:rFonts w:hint="eastAsia"/>
+        </w:rPr>
+        <w:t>营养价值：菠菜含有丰富的维他命</w:t>
+      </w:r>
+      <w:r>
+        <w:rPr>
+          <w:rFonts w:hint="eastAsia"/>
+        </w:rPr>
+        <w:t>A</w:t>
+      </w:r>
+      <w:r>
+        <w:rPr>
+          <w:rFonts w:hint="eastAsia"/>
+        </w:rPr>
+        <w:t>、维他命</w:t>
+      </w:r>
+      <w:r>
+        <w:rPr>
+          <w:rFonts w:hint="eastAsia"/>
+        </w:rPr>
+        <w:t>C</w:t>
+      </w:r>
+      <w:r>
+        <w:rPr>
+          <w:rFonts w:hint="eastAsia"/>
+        </w:rPr>
+        <w:t>及矿物质，其含量是所有蔬菜之冠，人体造血物质铁的含量也比其他蔬菜多，对很多胃肠疾病，痛风等疾病有特殊的食疗效果。</w:t>
       </w:r>
     </w:p>
     <w:p/>
@@ -39,27 +87,49 @@
         <w:rPr>
           <w:rFonts w:hint="eastAsia"/>
         </w:rPr>
-        <w:t>菠菜，又称波斯草，以叶片及嫩茎供食用。菠菜属耐寒性蔬菜，长日照植物。</w:t>
-      </w:r>
-    </w:p>
-    <w:p>
-      <w:r>
-        <w:rPr>
-          <w:rFonts w:hint="eastAsia"/>
-        </w:rPr>
-        <w:t>营养价值：菠菜含有丰富的维他命</w:t>
-      </w:r>
-      <w:r>
-        <w:rPr>
-          <w:rFonts w:hint="eastAsia"/>
-        </w:rPr>
-        <w:t>A</w:t>
-      </w:r>
-      <w:r>
-        <w:rPr>
-          <w:rFonts w:hint="eastAsia"/>
-        </w:rPr>
-        <w:t>、维他命</w:t>
+        <w:t>黄瓜，也称胡瓜、青瓜，广泛分布于中国各地，为中国夏季主要菜蔬之一。</w:t>
+      </w:r>
+    </w:p>
+    <w:p>
+      <w:r>
+        <w:rPr>
+          <w:rFonts w:hint="eastAsia"/>
+        </w:rPr>
+        <w:t>营养价值：黄瓜味甘、甜、性凉、苦、无毒，具有除热，利水利尿，清热解毒的功效。主治身烦热渴，咽喉肿痛，风热眼疾。</w:t>
+      </w:r>
+    </w:p>
+    <w:p/>
+    <w:p>
+      <w:r>
+        <w:rPr>
+          <w:rFonts w:hint="eastAsia"/>
+        </w:rPr>
+        <w:t>丝瓜，又称菜瓜，夏季蔬菜。</w:t>
+      </w:r>
+    </w:p>
+    <w:p>
+      <w:r>
+        <w:rPr>
+          <w:rFonts w:hint="eastAsia"/>
+        </w:rPr>
+        <w:t>营养价值：所含各类营养在瓜类食物中较高，所含粘液质等物质具有一定特殊作用。不可生吃，可供药用，有清凉、利尿、活血、通经之效。</w:t>
+      </w:r>
+    </w:p>
+    <w:p/>
+    <w:p>
+      <w:r>
+        <w:rPr>
+          <w:rFonts w:hint="eastAsia"/>
+        </w:rPr>
+        <w:t>玉米，是禾本科玉米属一年生草本植物，在我国粮食作物中占有重要地位，同时也是工业酒精的主要原料。</w:t>
+      </w:r>
+    </w:p>
+    <w:p>
+      <w:r>
+        <w:rPr>
+          <w:rFonts w:hint="eastAsia"/>
+        </w:rPr>
+        <w:t>营养价值：玉米中富含维生素</w:t>
       </w:r>
       <w:r>
         <w:rPr>
@@ -71,7 +141,27 @@
         <w:rPr>
           <w:rFonts w:hint="eastAsia"/>
         </w:rPr>
-        <w:t>及矿物质，其含量是所有蔬菜之冠，人体造血物质铁的含量也比其他蔬菜多，对很多胃肠疾病，痛风等疾病有特殊的食疗效果。</w:t>
+        <w:t>、维生素</w:t>
+      </w:r>
+      <w:r>
+        <w:rPr>
+          <w:rFonts w:hint="eastAsia"/>
+        </w:rPr>
+        <w:t>B6</w:t>
+      </w:r>
+      <w:r>
+        <w:rPr>
+          <w:rFonts w:hint="eastAsia"/>
+        </w:rPr>
+        <w:t>、烟酸等成分，具有长寿美容，防止便秘、肠炎的作用，玉米胚尖含有的营养物质可以增强人体新陈代谢、调整神经系统功能。</w:t>
+      </w:r>
+    </w:p>
+    <w:p>
+      <w:r>
+        <w:rPr>
+          <w:rFonts w:hint="eastAsia"/>
+        </w:rPr>
+        <w:t>推荐做法：松仁玉米、尖椒玉米粒、玉米蒸糕。以上做法可最大程度上发挥玉米的营养功效。</w:t>
       </w:r>
     </w:p>
     <w:p/>
@@ -80,15 +170,15 @@
         <w:rPr>
           <w:rFonts w:hint="eastAsia"/>
         </w:rPr>
-        <w:t>黄瓜，也称胡瓜、青瓜，广泛分布于中国各地，为中国夏季主要菜蔬之一。</w:t>
-      </w:r>
-    </w:p>
-    <w:p>
-      <w:r>
-        <w:rPr>
-          <w:rFonts w:hint="eastAsia"/>
-        </w:rPr>
-        <w:t>营养价值：黄瓜味甘、甜、性凉、苦、无毒，具有除热，利水利尿，清热解毒的功效。主治身烦热渴，咽喉肿痛，风热眼疾。</w:t>
+        <w:t>大蒜，有很高的食用价值和药用价值，《本草纲目》中提及“北方食肉面尤不可无”。</w:t>
+      </w:r>
+    </w:p>
+    <w:p>
+      <w:r>
+        <w:rPr>
+          <w:rFonts w:hint="eastAsia"/>
+        </w:rPr>
+        <w:t>营养价值：大蒜具有降低胃内亚硝酸盐和抗肿瘤作用，山东大蒜的这种作用更为突出，其成分优于其他地的原因在于土壤含有较高的有机质，氮磷钾偏高，蒜区井水多为偏碱水井，近似一级肥水。</w:t>
       </w:r>
     </w:p>
     <w:p/>
@@ -97,95 +187,6 @@
         <w:rPr>
           <w:rFonts w:hint="eastAsia"/>
         </w:rPr>
-        <w:t>丝瓜，又称菜瓜，夏季蔬菜。</w:t>
-      </w:r>
-    </w:p>
-    <w:p>
-      <w:r>
-        <w:rPr>
-          <w:rFonts w:hint="eastAsia"/>
-        </w:rPr>
-        <w:t>营养价值：所含各类营养在瓜类食物中较高，所含粘液质等物质具有一定特殊作用。不可生吃，可供药用，有清凉、利尿、活血、通经之效。</w:t>
-      </w:r>
-    </w:p>
-    <w:p/>
-    <w:p>
-      <w:r>
-        <w:rPr>
-          <w:rFonts w:hint="eastAsia"/>
-        </w:rPr>
-        <w:t>玉米，是禾本科玉米属一年生草本植物，在我国粮食作物中占有重要地位，同时也是工业酒精的主要原料。</w:t>
-      </w:r>
-    </w:p>
-    <w:p>
-      <w:r>
-        <w:rPr>
-          <w:rFonts w:hint="eastAsia"/>
-        </w:rPr>
-        <w:t>营养价值：玉米中富含维生素</w:t>
-      </w:r>
-      <w:r>
-        <w:rPr>
-          <w:rFonts w:hint="eastAsia"/>
-        </w:rPr>
-        <w:t>C</w:t>
-      </w:r>
-      <w:r>
-        <w:rPr>
-          <w:rFonts w:hint="eastAsia"/>
-        </w:rPr>
-        <w:t>、维生素</w:t>
-      </w:r>
-      <w:r>
-        <w:rPr>
-          <w:rFonts w:hint="eastAsia"/>
-        </w:rPr>
-        <w:t>B6</w:t>
-      </w:r>
-      <w:r>
-        <w:rPr>
-          <w:rFonts w:hint="eastAsia"/>
-        </w:rPr>
-        <w:t>、烟酸等成分，具有长寿美容，防止便秘、肠炎的作用，玉米胚尖含有的营养物质可以增强人体新陈代谢、调整神经系统功能。</w:t>
-      </w:r>
-    </w:p>
-    <w:p>
-      <w:r>
-        <w:rPr>
-          <w:rFonts w:hint="eastAsia"/>
-        </w:rPr>
-        <w:t>推荐做法：松仁玉米、尖椒玉米粒、玉米蒸糕。以上做法可最大程度上发挥玉米的营养功效。</w:t>
-      </w:r>
-    </w:p>
-    <w:p/>
-    <w:p>
-      <w:r>
-        <w:rPr>
-          <w:rFonts w:hint="eastAsia"/>
-        </w:rPr>
-        <w:t>大蒜，有很高的食用价值和药用价值，《本草纲目》中提及“北方食肉面尤不可无</w:t>
-      </w:r>
-      <w:r>
-        <w:rPr>
-          <w:rFonts w:hint="eastAsia"/>
-        </w:rPr>
-        <w:t>”。</w:t>
-      </w:r>
-    </w:p>
-    <w:p>
-      <w:r>
-        <w:rPr>
-          <w:rFonts w:hint="eastAsia"/>
-        </w:rPr>
-        <w:t>营养价值：大蒜具有降低胃内亚硝酸盐和抗肿瘤作用，山东大蒜的这种作用更为突出，其成分优于其他地的原因在于土壤含有较高的有机质，氮磷钾偏高，蒜区井水多为偏碱水井，近似一级肥水。</w:t>
-      </w:r>
-    </w:p>
-    <w:p/>
-    <w:p>
-      <w:r>
-        <w:rPr>
-          <w:rFonts w:hint="eastAsia"/>
-        </w:rPr>
         <w:t>油麦菜，又名苦菜，是以嫩叶为产品的尖叶型莴苣，质地脆嫩，口感极为鲜嫩、清香、具有独特风味。</w:t>
       </w:r>
     </w:p>
@@ -233,7 +234,13 @@
         <w:t>。</w:t>
       </w:r>
     </w:p>
-    <w:p/>
+    <w:p>
+      <w:pPr>
+        <w:rPr>
+          <w:rFonts w:hint="eastAsia"/>
+        </w:rPr>
+      </w:pPr>
+    </w:p>
     <w:p>
       <w:r>
         <w:rPr>
@@ -310,6 +317,12 @@
         </w:rPr>
         <w:t>后面加一个消息页面</w:t>
       </w:r>
+      <w:r>
+        <w:rPr>
+          <w:rFonts w:hint="eastAsia"/>
+        </w:rPr>
+        <w:t>%</w:t>
+      </w:r>
     </w:p>
     <w:p>
       <w:r>
@@ -330,6 +343,12 @@
         </w:rPr>
         <w:t>后面连接到购物车</w:t>
       </w:r>
+      <w:r>
+        <w:rPr>
+          <w:rFonts w:ascii="Segoe UI Emoji" w:hAnsi="Segoe UI Emoji" w:cs="Segoe UI Emoji" w:hint="eastAsia"/>
+        </w:rPr>
+        <w:t>✔</w:t>
+      </w:r>
     </w:p>
     <w:p>
       <w:r>
@@ -350,13 +369,14 @@
         </w:rPr>
         <w:t>后面连接到购物车</w:t>
       </w:r>
-    </w:p>
-    <w:p>
-      <w:pPr>
-        <w:rPr>
-          <w:rFonts w:hint="eastAsia"/>
-        </w:rPr>
-      </w:pPr>
+      <w:r>
+        <w:rPr>
+          <w:rFonts w:ascii="Segoe UI Emoji" w:hAnsi="Segoe UI Emoji" w:cs="Segoe UI Emoji" w:hint="eastAsia"/>
+        </w:rPr>
+        <w:t>✔</w:t>
+      </w:r>
+    </w:p>
+    <w:p>
       <w:r>
         <w:rPr>
           <w:rFonts w:hint="eastAsia"/>
@@ -379,25 +399,19 @@
         <w:rPr>
           <w:rFonts w:hint="eastAsia"/>
         </w:rPr>
-        <w:t>【显示】，充值历史【</w:t>
-      </w:r>
-      <w:r>
-        <w:rPr>
-          <w:rFonts w:hint="eastAsia"/>
-        </w:rPr>
-        <w:t>按钮就行</w:t>
-      </w:r>
-      <w:r>
-        <w:rPr>
-          <w:rFonts w:hint="eastAsia"/>
-        </w:rPr>
-        <w:t>，不用连接】，充值【按钮（如果可以随意发挥一下多几个界面，难的话就算了）】</w:t>
+        <w:t>【显示】，充值历史【按钮就行，不用连接】，充值【按钮（如果可以随意发挥一下多几个界面，难的话就算了）】</w:t>
       </w:r>
       <w:r>
         <w:rPr>
           <w:rFonts w:hint="eastAsia"/>
         </w:rPr>
         <w:t>）</w:t>
+      </w:r>
+      <w:r>
+        <w:rPr>
+          <w:rFonts w:ascii="Segoe UI Emoji" w:hAnsi="Segoe UI Emoji" w:cs="Segoe UI Emoji" w:hint="eastAsia"/>
+        </w:rPr>
+        <w:t>✖</w:t>
       </w:r>
     </w:p>
     <w:p/>
@@ -477,6 +491,12 @@
         </w:rPr>
         <w:t>连接到我的</w:t>
       </w:r>
+      <w:r>
+        <w:rPr>
+          <w:rFonts w:ascii="Segoe UI Emoji" w:hAnsi="Segoe UI Emoji" w:cs="Segoe UI Emoji" w:hint="eastAsia"/>
+        </w:rPr>
+        <w:t>✔</w:t>
+      </w:r>
     </w:p>
     <w:p>
       <w:r>
@@ -502,11 +522,6 @@
       </w:r>
     </w:p>
     <w:p>
-      <w:pPr>
-        <w:rPr>
-          <w:rFonts w:hint="eastAsia"/>
-        </w:rPr>
-      </w:pPr>
       <w:r>
         <w:rPr>
           <w:noProof/>
@@ -549,6 +564,11 @@
       </w:r>
     </w:p>
     <w:p>
+      <w:pPr>
+        <w:rPr>
+          <w:rFonts w:ascii="Segoe UI Emoji" w:hAnsi="Segoe UI Emoji" w:cs="Segoe UI Emoji" w:hint="eastAsia"/>
+        </w:rPr>
+      </w:pPr>
       <w:r>
         <w:rPr>
           <w:rFonts w:hint="eastAsia"/>
@@ -567,6 +587,12 @@
         </w:rPr>
         <w:t>连接到购物车</w:t>
       </w:r>
+      <w:r>
+        <w:rPr>
+          <w:rFonts w:ascii="Segoe UI Emoji" w:hAnsi="Segoe UI Emoji" w:cs="Segoe UI Emoji" w:hint="eastAsia"/>
+        </w:rPr>
+        <w:t>✔</w:t>
+      </w:r>
     </w:p>
     <w:p>
       <w:r>
@@ -622,11 +648,6 @@
     </w:p>
     <w:p/>
     <w:p>
-      <w:pPr>
-        <w:rPr>
-          <w:rFonts w:hint="eastAsia"/>
-        </w:rPr>
-      </w:pPr>
       <w:r>
         <w:rPr>
           <w:rFonts w:hint="eastAsia"/>
@@ -715,11 +736,6 @@
       </w:r>
     </w:p>
     <w:p>
-      <w:pPr>
-        <w:rPr>
-          <w:rFonts w:hint="eastAsia"/>
-        </w:rPr>
-      </w:pPr>
       <w:r>
         <w:rPr>
           <w:rFonts w:hint="eastAsia"/>
@@ -731,9 +747,94 @@
           <w:rFonts w:hint="eastAsia"/>
         </w:rPr>
         <w:t>，你们自由发挥，不用管丑不丑，多几个页面，页面里放些文字能看就行，不要求交互式操作，可以多点几下就行。</w:t>
+      </w:r>
+    </w:p>
+    <w:p/>
+    <w:p/>
+    <w:p/>
+    <w:p/>
+    <w:p/>
+    <w:p/>
+    <w:p>
+      <w:r>
+        <w:rPr>
+          <w:rFonts w:hint="eastAsia"/>
+        </w:rPr>
+        <w:t>要加的页面：</w:t>
+      </w:r>
+    </w:p>
+    <w:p>
+      <w:r>
+        <w:rPr>
+          <w:rFonts w:hint="eastAsia"/>
+        </w:rPr>
+        <w:t>一个</w:t>
+      </w:r>
+      <w:r>
+        <w:rPr>
+          <w:rFonts w:hint="eastAsia"/>
+        </w:rPr>
+        <w:t>推荐</w:t>
+      </w:r>
+      <w:r>
+        <w:rPr>
+          <w:rFonts w:hint="eastAsia"/>
+        </w:rPr>
+        <w:t>消息弹出框</w:t>
+      </w:r>
+      <w:r>
+        <w:rPr>
+          <w:rFonts w:hint="eastAsia"/>
+        </w:rPr>
+        <w:t>，写一些页面</w:t>
       </w:r>
       <w:bookmarkStart w:id="0" w:name="_GoBack"/>
       <w:bookmarkEnd w:id="0"/>
+    </w:p>
+    <w:p>
+      <w:r>
+        <w:rPr>
+          <w:rFonts w:hint="eastAsia"/>
+        </w:rPr>
+        <w:t>一个</w:t>
+      </w:r>
+      <w:r>
+        <w:rPr>
+          <w:rFonts w:hint="eastAsia"/>
+        </w:rPr>
+        <w:t>浏览历史（页面</w:t>
+      </w:r>
+      <w:r>
+        <w:rPr>
+          <w:rFonts w:hint="eastAsia"/>
+        </w:rPr>
+        <w:t>/</w:t>
+      </w:r>
+      <w:r>
+        <w:rPr>
+          <w:rFonts w:hint="eastAsia"/>
+        </w:rPr>
+        <w:t>弹出框）</w:t>
+      </w:r>
+    </w:p>
+    <w:p>
+      <w:pPr>
+        <w:rPr>
+          <w:rFonts w:hint="eastAsia"/>
+        </w:rPr>
+      </w:pPr>
+      <w:r>
+        <w:rPr>
+          <w:rFonts w:hint="eastAsia"/>
+        </w:rPr>
+        <w:t>付款成功的</w:t>
+      </w:r>
+      <w:r>
+        <w:rPr>
+          <w:rFonts w:hint="eastAsia"/>
+        </w:rPr>
+        <w:t>弹出框</w:t>
+      </w:r>
     </w:p>
     <w:sectPr>
       <w:pgSz w:w="11906" w:h="16838"/>

--- a/淘菜app构想 (1)/巨大改进.docx
+++ b/淘菜app构想 (1)/巨大改进.docx
@@ -19,7 +19,21 @@
         <w:rPr>
           <w:rFonts w:hint="eastAsia"/>
         </w:rPr>
-        <w:t>：在主页面各种菜后面添加简介页面</w:t>
+        <w:t>：在主页</w:t>
+      </w:r>
+      <w:proofErr w:type="gramStart"/>
+      <w:r>
+        <w:rPr>
+          <w:rFonts w:hint="eastAsia"/>
+        </w:rPr>
+        <w:t>面各种</w:t>
+      </w:r>
+      <w:proofErr w:type="gramEnd"/>
+      <w:r>
+        <w:rPr>
+          <w:rFonts w:hint="eastAsia"/>
+        </w:rPr>
+        <w:t>菜后面添加简介页面</w:t>
       </w:r>
       <w:r>
         <w:rPr>
@@ -31,15 +45,9 @@
     <w:p>
       <w:pPr>
         <w:rPr>
-          <w:rFonts w:ascii="Segoe UI Emoji" w:hAnsi="Segoe UI Emoji" w:cs="Segoe UI Emoji" w:hint="eastAsia"/>
+          <w:rFonts w:ascii="Segoe UI Emoji" w:hAnsi="Segoe UI Emoji" w:cs="Segoe UI Emoji"/>
         </w:rPr>
       </w:pPr>
-      <w:r>
-        <w:rPr>
-          <w:rFonts w:ascii="Segoe UI Emoji" w:hAnsi="Segoe UI Emoji" w:cs="Segoe UI Emoji" w:hint="eastAsia"/>
-        </w:rPr>
-        <w:t>✔</w:t>
-      </w:r>
     </w:p>
     <w:p>
       <w:r>
@@ -153,15 +161,43 @@
         <w:rPr>
           <w:rFonts w:hint="eastAsia"/>
         </w:rPr>
-        <w:t>、烟酸等成分，具有长寿美容，防止便秘、肠炎的作用，玉米胚尖含有的营养物质可以增强人体新陈代谢、调整神经系统功能。</w:t>
-      </w:r>
-    </w:p>
-    <w:p>
-      <w:r>
-        <w:rPr>
-          <w:rFonts w:hint="eastAsia"/>
-        </w:rPr>
-        <w:t>推荐做法：松仁玉米、尖椒玉米粒、玉米蒸糕。以上做法可最大程度上发挥玉米的营养功效。</w:t>
+        <w:t>、烟酸等成分，具有长寿美容，防止便秘、肠炎的作用，</w:t>
+      </w:r>
+      <w:proofErr w:type="gramStart"/>
+      <w:r>
+        <w:rPr>
+          <w:rFonts w:hint="eastAsia"/>
+        </w:rPr>
+        <w:t>玉米胚尖含有</w:t>
+      </w:r>
+      <w:proofErr w:type="gramEnd"/>
+      <w:r>
+        <w:rPr>
+          <w:rFonts w:hint="eastAsia"/>
+        </w:rPr>
+        <w:t>的营养物质可以增强人体新陈代谢、调整神经系统功能。</w:t>
+      </w:r>
+    </w:p>
+    <w:p>
+      <w:r>
+        <w:rPr>
+          <w:rFonts w:hint="eastAsia"/>
+        </w:rPr>
+        <w:t>推荐做法：松仁玉米、尖椒玉米粒、玉米蒸糕。以上做法</w:t>
+      </w:r>
+      <w:proofErr w:type="gramStart"/>
+      <w:r>
+        <w:rPr>
+          <w:rFonts w:hint="eastAsia"/>
+        </w:rPr>
+        <w:t>可最大</w:t>
+      </w:r>
+      <w:proofErr w:type="gramEnd"/>
+      <w:r>
+        <w:rPr>
+          <w:rFonts w:hint="eastAsia"/>
+        </w:rPr>
+        <w:t>程度上发挥玉米的营养功效。</w:t>
       </w:r>
     </w:p>
     <w:p/>
@@ -234,13 +270,7 @@
         <w:t>。</w:t>
       </w:r>
     </w:p>
-    <w:p>
-      <w:pPr>
-        <w:rPr>
-          <w:rFonts w:hint="eastAsia"/>
-        </w:rPr>
-      </w:pPr>
-    </w:p>
+    <w:p/>
     <w:p>
       <w:r>
         <w:rPr>
@@ -317,12 +347,6 @@
         </w:rPr>
         <w:t>后面加一个消息页面</w:t>
       </w:r>
-      <w:r>
-        <w:rPr>
-          <w:rFonts w:hint="eastAsia"/>
-        </w:rPr>
-        <w:t>%</w:t>
-      </w:r>
     </w:p>
     <w:p>
       <w:r>
@@ -343,12 +367,6 @@
         </w:rPr>
         <w:t>后面连接到购物车</w:t>
       </w:r>
-      <w:r>
-        <w:rPr>
-          <w:rFonts w:ascii="Segoe UI Emoji" w:hAnsi="Segoe UI Emoji" w:cs="Segoe UI Emoji" w:hint="eastAsia"/>
-        </w:rPr>
-        <w:t>✔</w:t>
-      </w:r>
     </w:p>
     <w:p>
       <w:r>
@@ -369,12 +387,6 @@
         </w:rPr>
         <w:t>后面连接到购物车</w:t>
       </w:r>
-      <w:r>
-        <w:rPr>
-          <w:rFonts w:ascii="Segoe UI Emoji" w:hAnsi="Segoe UI Emoji" w:cs="Segoe UI Emoji" w:hint="eastAsia"/>
-        </w:rPr>
-        <w:t>✔</w:t>
-      </w:r>
     </w:p>
     <w:p>
       <w:r>
@@ -399,7 +411,21 @@
         <w:rPr>
           <w:rFonts w:hint="eastAsia"/>
         </w:rPr>
-        <w:t>【显示】，充值历史【按钮就行，不用连接】，充值【按钮（如果可以随意发挥一下多几个界面，难的话就算了）】</w:t>
+        <w:t>【显示】，充</w:t>
+      </w:r>
+      <w:proofErr w:type="gramStart"/>
+      <w:r>
+        <w:rPr>
+          <w:rFonts w:hint="eastAsia"/>
+        </w:rPr>
+        <w:t>值历史</w:t>
+      </w:r>
+      <w:proofErr w:type="gramEnd"/>
+      <w:r>
+        <w:rPr>
+          <w:rFonts w:hint="eastAsia"/>
+        </w:rPr>
+        <w:t>【按钮就行，不用连接】，充值【按钮（如果可以随意发挥一下多几个界面，难的话就算了）】</w:t>
       </w:r>
       <w:r>
         <w:rPr>
@@ -491,19 +517,21 @@
         </w:rPr>
         <w:t>连接到我的</w:t>
       </w:r>
+    </w:p>
+    <w:p>
+      <w:r>
+        <w:rPr>
+          <w:rFonts w:hint="eastAsia"/>
+        </w:rPr>
+        <w:t>其他的随意发挥方便的给我多弄几个页面（不用交互式的，不用实现具体功能，看着多就行了）</w:t>
+      </w:r>
+    </w:p>
+    <w:p>
       <w:r>
         <w:rPr>
           <w:rFonts w:ascii="Segoe UI Emoji" w:hAnsi="Segoe UI Emoji" w:cs="Segoe UI Emoji" w:hint="eastAsia"/>
         </w:rPr>
-        <w:t>✔</w:t>
-      </w:r>
-    </w:p>
-    <w:p>
-      <w:r>
-        <w:rPr>
-          <w:rFonts w:hint="eastAsia"/>
-        </w:rPr>
-        <w:t>其他的随意发挥方便的给我多弄几个页面（不用交互式的，不用实现具体功能，看着多就行了）</w:t>
+        <w:t>加了一个关于淘菜</w:t>
       </w:r>
     </w:p>
     <w:p/>
@@ -566,14 +594,72 @@
     <w:p>
       <w:pPr>
         <w:rPr>
+          <w:rFonts w:ascii="Segoe UI Emoji" w:hAnsi="Segoe UI Emoji" w:cs="Segoe UI Emoji"/>
+        </w:rPr>
+      </w:pPr>
+      <w:r>
+        <w:rPr>
+          <w:rFonts w:hint="eastAsia"/>
+        </w:rPr>
+        <w:t>我的订单</w:t>
+      </w:r>
+      <w:r>
+        <w:rPr>
+          <w:rFonts w:hint="eastAsia"/>
+        </w:rPr>
+        <w:t xml:space="preserve"> </w:t>
+      </w:r>
+      <w:r>
+        <w:rPr>
+          <w:rFonts w:hint="eastAsia"/>
+        </w:rPr>
+        <w:t>连接到购物车</w:t>
+      </w:r>
+    </w:p>
+    <w:p>
+      <w:r>
+        <w:rPr>
+          <w:rFonts w:hint="eastAsia"/>
+        </w:rPr>
+        <w:t>我的钱包</w:t>
+      </w:r>
+      <w:r>
+        <w:rPr>
+          <w:rFonts w:hint="eastAsia"/>
+        </w:rPr>
+        <w:t xml:space="preserve"> </w:t>
+      </w:r>
+      <w:r>
+        <w:rPr>
+          <w:rFonts w:hint="eastAsia"/>
+        </w:rPr>
+        <w:t>连接到改进</w:t>
+      </w:r>
+      <w:r>
+        <w:rPr>
+          <w:rFonts w:hint="eastAsia"/>
+        </w:rPr>
+        <w:t>2</w:t>
+      </w:r>
+      <w:r>
+        <w:rPr>
+          <w:rFonts w:hint="eastAsia"/>
+        </w:rPr>
+        <w:t>中说的钱包</w:t>
+      </w:r>
+      <w:r>
+        <w:rPr>
           <w:rFonts w:ascii="Segoe UI Emoji" w:hAnsi="Segoe UI Emoji" w:cs="Segoe UI Emoji" w:hint="eastAsia"/>
         </w:rPr>
-      </w:pPr>
-      <w:r>
-        <w:rPr>
-          <w:rFonts w:hint="eastAsia"/>
-        </w:rPr>
-        <w:t>我的订单</w:t>
+        <w:t>✖</w:t>
+      </w:r>
+    </w:p>
+    <w:p>
+      <w:r>
+        <w:rPr>
+          <w:rFonts w:hint="eastAsia"/>
+        </w:rPr>
+        <w:t>我的足迹</w:t>
       </w:r>
       <w:r>
         <w:rPr>
@@ -585,68 +671,13 @@
         <w:rPr>
           <w:rFonts w:hint="eastAsia"/>
         </w:rPr>
-        <w:t>连接到购物车</w:t>
-      </w:r>
-      <w:r>
-        <w:rPr>
-          <w:rFonts w:ascii="Segoe UI Emoji" w:hAnsi="Segoe UI Emoji" w:cs="Segoe UI Emoji" w:hint="eastAsia"/>
-        </w:rPr>
-        <w:t>✔</w:t>
-      </w:r>
-    </w:p>
-    <w:p>
-      <w:r>
-        <w:rPr>
-          <w:rFonts w:hint="eastAsia"/>
-        </w:rPr>
-        <w:t>我的钱包</w:t>
-      </w:r>
-      <w:r>
-        <w:rPr>
-          <w:rFonts w:hint="eastAsia"/>
-        </w:rPr>
-        <w:t xml:space="preserve"> </w:t>
-      </w:r>
-      <w:r>
-        <w:rPr>
-          <w:rFonts w:hint="eastAsia"/>
-        </w:rPr>
-        <w:t>连接到改进</w:t>
-      </w:r>
-      <w:r>
-        <w:rPr>
-          <w:rFonts w:hint="eastAsia"/>
-        </w:rPr>
-        <w:t>2</w:t>
-      </w:r>
-      <w:r>
-        <w:rPr>
-          <w:rFonts w:hint="eastAsia"/>
-        </w:rPr>
-        <w:t>中说的钱包</w:t>
-      </w:r>
-    </w:p>
-    <w:p>
-      <w:r>
-        <w:rPr>
-          <w:rFonts w:hint="eastAsia"/>
-        </w:rPr>
-        <w:t>我的足迹</w:t>
-      </w:r>
-      <w:r>
-        <w:rPr>
-          <w:rFonts w:hint="eastAsia"/>
-        </w:rPr>
-        <w:t xml:space="preserve"> </w:t>
-      </w:r>
-      <w:r>
-        <w:rPr>
-          <w:rFonts w:hint="eastAsia"/>
-        </w:rPr>
         <w:t>加一个浏览历史的页面（文字加前面菜的图，浏览时间随意写一个就行）</w:t>
       </w:r>
     </w:p>
     <w:p/>
+    <w:p/>
+    <w:p/>
+    <w:p/>
     <w:p>
       <w:r>
         <w:rPr>
@@ -663,6 +694,7 @@
         <w:rPr>
           <w:noProof/>
         </w:rPr>
+        <w:lastRenderedPageBreak/>
         <w:drawing>
           <wp:inline distT="0" distB="0" distL="0" distR="0" wp14:anchorId="58AAAF8A" wp14:editId="253E55FF">
             <wp:extent cx="1465091" cy="709574"/>
@@ -725,7 +757,6 @@
         <w:rPr>
           <w:rFonts w:hint="eastAsia"/>
         </w:rPr>
-        <w:lastRenderedPageBreak/>
         <w:t>改进</w:t>
       </w:r>
       <w:r>
@@ -760,7 +791,71 @@
         <w:rPr>
           <w:rFonts w:hint="eastAsia"/>
         </w:rPr>
-        <w:t>要加的页面：</w:t>
+        <w:t>完成的改动</w:t>
+      </w:r>
+      <w:r>
+        <w:rPr>
+          <w:rFonts w:hint="eastAsia"/>
+        </w:rPr>
+        <w:t>：</w:t>
+      </w:r>
+    </w:p>
+    <w:p>
+      <w:r>
+        <w:rPr>
+          <w:rFonts w:hint="eastAsia"/>
+        </w:rPr>
+        <w:t>加了所有</w:t>
+      </w:r>
+      <w:r>
+        <w:rPr>
+          <w:rFonts w:hint="eastAsia"/>
+        </w:rPr>
+        <w:t>菜的</w:t>
+      </w:r>
+      <w:r>
+        <w:rPr>
+          <w:rFonts w:hint="eastAsia"/>
+        </w:rPr>
+        <w:t>详细信息</w:t>
+      </w:r>
+      <w:r>
+        <w:rPr>
+          <w:rFonts w:hint="eastAsia"/>
+        </w:rPr>
+        <w:t xml:space="preserve"> </w:t>
+      </w:r>
+      <w:r>
+        <w:rPr>
+          <w:rFonts w:hint="eastAsia"/>
+        </w:rPr>
+        <w:t>营养价值</w:t>
+      </w:r>
+      <w:r>
+        <w:rPr>
+          <w:rFonts w:ascii="Segoe UI Emoji" w:hAnsi="Segoe UI Emoji" w:cs="Segoe UI Emoji" w:hint="eastAsia"/>
+        </w:rPr>
+        <w:t>✔</w:t>
+      </w:r>
+    </w:p>
+    <w:p>
+      <w:r>
+        <w:rPr>
+          <w:rFonts w:hint="eastAsia"/>
+        </w:rPr>
+        <w:t>写明的</w:t>
+      </w:r>
+      <w:r>
+        <w:rPr>
+          <w:rFonts w:hint="eastAsia"/>
+        </w:rPr>
+        <w:t>连接跳转操作</w:t>
+      </w:r>
+      <w:r>
+        <w:rPr>
+          <w:rFonts w:ascii="Segoe UI Emoji" w:hAnsi="Segoe UI Emoji" w:cs="Segoe UI Emoji" w:hint="eastAsia"/>
+        </w:rPr>
+        <w:t>✔</w:t>
       </w:r>
     </w:p>
     <w:p>
@@ -780,61 +875,144 @@
         <w:rPr>
           <w:rFonts w:hint="eastAsia"/>
         </w:rPr>
-        <w:t>消息弹出框</w:t>
-      </w:r>
-      <w:r>
-        <w:rPr>
-          <w:rFonts w:hint="eastAsia"/>
-        </w:rPr>
-        <w:t>，写一些页面</w:t>
+        <w:t>消息弹出</w:t>
+      </w:r>
+      <w:r>
+        <w:rPr>
+          <w:rFonts w:hint="eastAsia"/>
+        </w:rPr>
+        <w:t>页面</w:t>
+      </w:r>
+      <w:r>
+        <w:rPr>
+          <w:rFonts w:hint="eastAsia"/>
+        </w:rPr>
+        <w:t>，写一些</w:t>
+      </w:r>
+      <w:r>
+        <w:rPr>
+          <w:rFonts w:hint="eastAsia"/>
+        </w:rPr>
+        <w:t>假的推荐消息</w:t>
+      </w:r>
+      <w:r>
+        <w:rPr>
+          <w:rFonts w:hint="eastAsia"/>
+        </w:rPr>
+        <w:t>page</w:t>
+      </w:r>
+      <w:r>
+        <w:t>7</w:t>
+      </w:r>
+    </w:p>
+    <w:p>
+      <w:r>
+        <w:rPr>
+          <w:rFonts w:hint="eastAsia"/>
+        </w:rPr>
+        <w:t>一个</w:t>
+      </w:r>
+      <w:r>
+        <w:rPr>
+          <w:rFonts w:hint="eastAsia"/>
+        </w:rPr>
+        <w:t>浏览历史（页面）</w:t>
+      </w:r>
+      <w:r>
+        <w:rPr>
+          <w:rFonts w:hint="eastAsia"/>
+        </w:rPr>
+        <w:t>page</w:t>
+      </w:r>
+      <w:r>
+        <w:t>5</w:t>
+      </w:r>
+      <w:r>
+        <w:rPr>
+          <w:rFonts w:ascii="Segoe UI Emoji" w:hAnsi="Segoe UI Emoji" w:cs="Segoe UI Emoji" w:hint="eastAsia"/>
+        </w:rPr>
+        <w:t>✔</w:t>
+      </w:r>
+    </w:p>
+    <w:p>
+      <w:r>
+        <w:rPr>
+          <w:rFonts w:hint="eastAsia"/>
+        </w:rPr>
+        <w:t>确认结账？</w:t>
+      </w:r>
+      <w:r>
+        <w:rPr>
+          <w:rFonts w:hint="eastAsia"/>
+        </w:rPr>
+        <w:t>的弹出框</w:t>
+      </w:r>
+      <w:r>
+        <w:rPr>
+          <w:rFonts w:hint="eastAsia"/>
+        </w:rPr>
+        <w:t xml:space="preserve"> </w:t>
+      </w:r>
+      <w:r>
+        <w:rPr>
+          <w:rFonts w:hint="eastAsia"/>
+        </w:rPr>
+        <w:t>如果确认则清空购物车</w:t>
+      </w:r>
+      <w:r>
+        <w:rPr>
+          <w:rFonts w:ascii="Segoe UI Emoji" w:hAnsi="Segoe UI Emoji" w:cs="Segoe UI Emoji" w:hint="eastAsia"/>
+        </w:rPr>
+        <w:t>✔</w:t>
+      </w:r>
+    </w:p>
+    <w:p>
+      <w:r>
+        <w:rPr>
+          <w:rFonts w:hint="eastAsia"/>
+        </w:rPr>
+        <w:t>关于淘菜</w:t>
+      </w:r>
+      <w:r>
+        <w:rPr>
+          <w:rFonts w:hint="eastAsia"/>
+        </w:rPr>
+        <w:t xml:space="preserve"> page</w:t>
+      </w:r>
+      <w:r>
+        <w:t>4</w:t>
+      </w:r>
+      <w:r>
+        <w:rPr>
+          <w:rFonts w:ascii="Segoe UI Emoji" w:hAnsi="Segoe UI Emoji" w:cs="Segoe UI Emoji" w:hint="eastAsia"/>
+        </w:rPr>
+        <w:t>✔</w:t>
+      </w:r>
+    </w:p>
+    <w:p>
+      <w:r>
+        <w:rPr>
+          <w:rFonts w:hint="eastAsia"/>
+        </w:rPr>
+        <w:t>我的收藏</w:t>
+      </w:r>
+      <w:r>
+        <w:rPr>
+          <w:rFonts w:hint="eastAsia"/>
+        </w:rPr>
+        <w:t xml:space="preserve"> page</w:t>
+      </w:r>
+      <w:r>
+        <w:t>6</w:t>
+      </w:r>
+      <w:r>
+        <w:rPr>
+          <w:rFonts w:ascii="Segoe UI Emoji" w:hAnsi="Segoe UI Emoji" w:cs="Segoe UI Emoji" w:hint="eastAsia"/>
+        </w:rPr>
+        <w:t>✔</w:t>
       </w:r>
       <w:bookmarkStart w:id="0" w:name="_GoBack"/>
       <w:bookmarkEnd w:id="0"/>
-    </w:p>
-    <w:p>
-      <w:r>
-        <w:rPr>
-          <w:rFonts w:hint="eastAsia"/>
-        </w:rPr>
-        <w:t>一个</w:t>
-      </w:r>
-      <w:r>
-        <w:rPr>
-          <w:rFonts w:hint="eastAsia"/>
-        </w:rPr>
-        <w:t>浏览历史（页面</w:t>
-      </w:r>
-      <w:r>
-        <w:rPr>
-          <w:rFonts w:hint="eastAsia"/>
-        </w:rPr>
-        <w:t>/</w:t>
-      </w:r>
-      <w:r>
-        <w:rPr>
-          <w:rFonts w:hint="eastAsia"/>
-        </w:rPr>
-        <w:t>弹出框）</w:t>
-      </w:r>
-    </w:p>
-    <w:p>
-      <w:pPr>
-        <w:rPr>
-          <w:rFonts w:hint="eastAsia"/>
-        </w:rPr>
-      </w:pPr>
-      <w:r>
-        <w:rPr>
-          <w:rFonts w:hint="eastAsia"/>
-        </w:rPr>
-        <w:t>付款成功的</w:t>
-      </w:r>
-      <w:r>
-        <w:rPr>
-          <w:rFonts w:hint="eastAsia"/>
-        </w:rPr>
-        <w:t>弹出框</w:t>
-      </w:r>
     </w:p>
     <w:sectPr>
       <w:pgSz w:w="11906" w:h="16838"/>

--- a/淘菜app构想 (1)/巨大改进.docx
+++ b/淘菜app构想 (1)/巨大改进.docx
@@ -19,21 +19,7 @@
         <w:rPr>
           <w:rFonts w:hint="eastAsia"/>
         </w:rPr>
-        <w:t>：在主页</w:t>
-      </w:r>
-      <w:proofErr w:type="gramStart"/>
-      <w:r>
-        <w:rPr>
-          <w:rFonts w:hint="eastAsia"/>
-        </w:rPr>
-        <w:t>面各种</w:t>
-      </w:r>
-      <w:proofErr w:type="gramEnd"/>
-      <w:r>
-        <w:rPr>
-          <w:rFonts w:hint="eastAsia"/>
-        </w:rPr>
-        <w:t>菜后面添加简介页面</w:t>
+        <w:t>：在主页面各种菜后面添加简介页面</w:t>
       </w:r>
       <w:r>
         <w:rPr>
@@ -161,43 +147,15 @@
         <w:rPr>
           <w:rFonts w:hint="eastAsia"/>
         </w:rPr>
-        <w:t>、烟酸等成分，具有长寿美容，防止便秘、肠炎的作用，</w:t>
-      </w:r>
-      <w:proofErr w:type="gramStart"/>
-      <w:r>
-        <w:rPr>
-          <w:rFonts w:hint="eastAsia"/>
-        </w:rPr>
-        <w:t>玉米胚尖含有</w:t>
-      </w:r>
-      <w:proofErr w:type="gramEnd"/>
-      <w:r>
-        <w:rPr>
-          <w:rFonts w:hint="eastAsia"/>
-        </w:rPr>
-        <w:t>的营养物质可以增强人体新陈代谢、调整神经系统功能。</w:t>
-      </w:r>
-    </w:p>
-    <w:p>
-      <w:r>
-        <w:rPr>
-          <w:rFonts w:hint="eastAsia"/>
-        </w:rPr>
-        <w:t>推荐做法：松仁玉米、尖椒玉米粒、玉米蒸糕。以上做法</w:t>
-      </w:r>
-      <w:proofErr w:type="gramStart"/>
-      <w:r>
-        <w:rPr>
-          <w:rFonts w:hint="eastAsia"/>
-        </w:rPr>
-        <w:t>可最大</w:t>
-      </w:r>
-      <w:proofErr w:type="gramEnd"/>
-      <w:r>
-        <w:rPr>
-          <w:rFonts w:hint="eastAsia"/>
-        </w:rPr>
-        <w:t>程度上发挥玉米的营养功效。</w:t>
+        <w:t>、烟酸等成分，具有长寿美容，防止便秘、肠炎的作用，玉米胚尖含有的营养物质可以增强人体新陈代谢、调整神经系统功能。</w:t>
+      </w:r>
+    </w:p>
+    <w:p>
+      <w:r>
+        <w:rPr>
+          <w:rFonts w:hint="eastAsia"/>
+        </w:rPr>
+        <w:t>推荐做法：松仁玉米、尖椒玉米粒、玉米蒸糕。以上做法可最大程度上发挥玉米的营养功效。</w:t>
       </w:r>
     </w:p>
     <w:p/>
@@ -411,21 +369,7 @@
         <w:rPr>
           <w:rFonts w:hint="eastAsia"/>
         </w:rPr>
-        <w:t>【显示】，充</w:t>
-      </w:r>
-      <w:proofErr w:type="gramStart"/>
-      <w:r>
-        <w:rPr>
-          <w:rFonts w:hint="eastAsia"/>
-        </w:rPr>
-        <w:t>值历史</w:t>
-      </w:r>
-      <w:proofErr w:type="gramEnd"/>
-      <w:r>
-        <w:rPr>
-          <w:rFonts w:hint="eastAsia"/>
-        </w:rPr>
-        <w:t>【按钮就行，不用连接】，充值【按钮（如果可以随意发挥一下多几个界面，难的话就算了）】</w:t>
+        <w:t>【显示】，充值历史【按钮就行，不用连接】，充值【按钮（如果可以随意发挥一下多几个界面，难的话就算了）】</w:t>
       </w:r>
       <w:r>
         <w:rPr>
@@ -904,107 +848,6 @@
       <w:r>
         <w:t>7</w:t>
       </w:r>
-    </w:p>
-    <w:p>
-      <w:r>
-        <w:rPr>
-          <w:rFonts w:hint="eastAsia"/>
-        </w:rPr>
-        <w:t>一个</w:t>
-      </w:r>
-      <w:r>
-        <w:rPr>
-          <w:rFonts w:hint="eastAsia"/>
-        </w:rPr>
-        <w:t>浏览历史（页面）</w:t>
-      </w:r>
-      <w:r>
-        <w:rPr>
-          <w:rFonts w:hint="eastAsia"/>
-        </w:rPr>
-        <w:t>page</w:t>
-      </w:r>
-      <w:r>
-        <w:t>5</w:t>
-      </w:r>
-      <w:r>
-        <w:rPr>
-          <w:rFonts w:ascii="Segoe UI Emoji" w:hAnsi="Segoe UI Emoji" w:cs="Segoe UI Emoji" w:hint="eastAsia"/>
-        </w:rPr>
-        <w:t>✔</w:t>
-      </w:r>
-    </w:p>
-    <w:p>
-      <w:r>
-        <w:rPr>
-          <w:rFonts w:hint="eastAsia"/>
-        </w:rPr>
-        <w:t>确认结账？</w:t>
-      </w:r>
-      <w:r>
-        <w:rPr>
-          <w:rFonts w:hint="eastAsia"/>
-        </w:rPr>
-        <w:t>的弹出框</w:t>
-      </w:r>
-      <w:r>
-        <w:rPr>
-          <w:rFonts w:hint="eastAsia"/>
-        </w:rPr>
-        <w:t xml:space="preserve"> </w:t>
-      </w:r>
-      <w:r>
-        <w:rPr>
-          <w:rFonts w:hint="eastAsia"/>
-        </w:rPr>
-        <w:t>如果确认则清空购物车</w:t>
-      </w:r>
-      <w:r>
-        <w:rPr>
-          <w:rFonts w:ascii="Segoe UI Emoji" w:hAnsi="Segoe UI Emoji" w:cs="Segoe UI Emoji" w:hint="eastAsia"/>
-        </w:rPr>
-        <w:t>✔</w:t>
-      </w:r>
-    </w:p>
-    <w:p>
-      <w:r>
-        <w:rPr>
-          <w:rFonts w:hint="eastAsia"/>
-        </w:rPr>
-        <w:t>关于淘菜</w:t>
-      </w:r>
-      <w:r>
-        <w:rPr>
-          <w:rFonts w:hint="eastAsia"/>
-        </w:rPr>
-        <w:t xml:space="preserve"> page</w:t>
-      </w:r>
-      <w:r>
-        <w:t>4</w:t>
-      </w:r>
-      <w:r>
-        <w:rPr>
-          <w:rFonts w:ascii="Segoe UI Emoji" w:hAnsi="Segoe UI Emoji" w:cs="Segoe UI Emoji" w:hint="eastAsia"/>
-        </w:rPr>
-        <w:t>✔</w:t>
-      </w:r>
-    </w:p>
-    <w:p>
-      <w:r>
-        <w:rPr>
-          <w:rFonts w:hint="eastAsia"/>
-        </w:rPr>
-        <w:t>我的收藏</w:t>
-      </w:r>
-      <w:r>
-        <w:rPr>
-          <w:rFonts w:hint="eastAsia"/>
-        </w:rPr>
-        <w:t xml:space="preserve"> page</w:t>
-      </w:r>
-      <w:r>
-        <w:t>6</w:t>
-      </w:r>
       <w:r>
         <w:rPr>
           <w:rFonts w:ascii="Segoe UI Emoji" w:hAnsi="Segoe UI Emoji" w:cs="Segoe UI Emoji" w:hint="eastAsia"/>
@@ -1013,6 +856,113 @@
       </w:r>
       <w:bookmarkStart w:id="0" w:name="_GoBack"/>
       <w:bookmarkEnd w:id="0"/>
+    </w:p>
+    <w:p>
+      <w:r>
+        <w:rPr>
+          <w:rFonts w:hint="eastAsia"/>
+        </w:rPr>
+        <w:t>一个</w:t>
+      </w:r>
+      <w:r>
+        <w:rPr>
+          <w:rFonts w:hint="eastAsia"/>
+        </w:rPr>
+        <w:t>浏览历史（页面）</w:t>
+      </w:r>
+      <w:r>
+        <w:rPr>
+          <w:rFonts w:hint="eastAsia"/>
+        </w:rPr>
+        <w:t>page</w:t>
+      </w:r>
+      <w:r>
+        <w:t>5</w:t>
+      </w:r>
+      <w:r>
+        <w:rPr>
+          <w:rFonts w:ascii="Segoe UI Emoji" w:hAnsi="Segoe UI Emoji" w:cs="Segoe UI Emoji" w:hint="eastAsia"/>
+        </w:rPr>
+        <w:t>✔</w:t>
+      </w:r>
+    </w:p>
+    <w:p>
+      <w:r>
+        <w:rPr>
+          <w:rFonts w:hint="eastAsia"/>
+        </w:rPr>
+        <w:t>确认结账？</w:t>
+      </w:r>
+      <w:r>
+        <w:rPr>
+          <w:rFonts w:hint="eastAsia"/>
+        </w:rPr>
+        <w:t>的弹出框</w:t>
+      </w:r>
+      <w:r>
+        <w:rPr>
+          <w:rFonts w:hint="eastAsia"/>
+        </w:rPr>
+        <w:t xml:space="preserve"> </w:t>
+      </w:r>
+      <w:r>
+        <w:rPr>
+          <w:rFonts w:hint="eastAsia"/>
+        </w:rPr>
+        <w:t>如果确认则清空购物车</w:t>
+      </w:r>
+      <w:r>
+        <w:rPr>
+          <w:rFonts w:ascii="Segoe UI Emoji" w:hAnsi="Segoe UI Emoji" w:cs="Segoe UI Emoji" w:hint="eastAsia"/>
+        </w:rPr>
+        <w:t>✔</w:t>
+      </w:r>
+    </w:p>
+    <w:p>
+      <w:r>
+        <w:rPr>
+          <w:rFonts w:hint="eastAsia"/>
+        </w:rPr>
+        <w:t>关于淘菜</w:t>
+      </w:r>
+      <w:r>
+        <w:rPr>
+          <w:rFonts w:hint="eastAsia"/>
+        </w:rPr>
+        <w:t xml:space="preserve"> page</w:t>
+      </w:r>
+      <w:r>
+        <w:t>4</w:t>
+      </w:r>
+      <w:r>
+        <w:rPr>
+          <w:rFonts w:ascii="Segoe UI Emoji" w:hAnsi="Segoe UI Emoji" w:cs="Segoe UI Emoji" w:hint="eastAsia"/>
+        </w:rPr>
+        <w:t>✔</w:t>
+      </w:r>
+    </w:p>
+    <w:p>
+      <w:r>
+        <w:rPr>
+          <w:rFonts w:hint="eastAsia"/>
+        </w:rPr>
+        <w:t>我的收藏</w:t>
+      </w:r>
+      <w:r>
+        <w:rPr>
+          <w:rFonts w:hint="eastAsia"/>
+        </w:rPr>
+        <w:t xml:space="preserve"> page</w:t>
+      </w:r>
+      <w:r>
+        <w:t>6</w:t>
+      </w:r>
+      <w:r>
+        <w:rPr>
+          <w:rFonts w:ascii="Segoe UI Emoji" w:hAnsi="Segoe UI Emoji" w:cs="Segoe UI Emoji" w:hint="eastAsia"/>
+        </w:rPr>
+        <w:t>✔</w:t>
+      </w:r>
     </w:p>
     <w:sectPr>
       <w:pgSz w:w="11906" w:h="16838"/>
